--- a/法令ファイル/学校施設の確保に関する政令/学校施設の確保に関する政令（昭和二十四年政令第三十四号）.docx
+++ b/法令ファイル/学校施設の確保に関する政令/学校施設の確保に関する政令（昭和二十四年政令第三十四号）.docx
@@ -83,39 +83,29 @@
     <w:p>
       <w:r>
         <w:t>学校施設は、学校が学校教育の目的に使用する場合を除く外、使用してはならない。</w:t>
+        <w:br/>
+        <w:t>但し、左の各号の一に該当する場合は、この限りでない。</w:t>
       </w:r>
     </w:p>
     <w:p>
       <w:pPr>
-        <w:pStyle w:val="Heading6"/>
+        <w:pStyle w:val="ListBullet"/>
         <w:ind w:left="880"/>
       </w:pPr>
       <w:r>
         <w:t>一</w:t>
-      </w:r>
-    </w:p>
-    <w:p>
-      <w:pPr>
-        <w:ind w:left="880"/>
-      </w:pPr>
-      <w:r>
+        <w:br/>
         <w:t>法律又は法律に基く命令の規定に基いて使用する場合</w:t>
       </w:r>
     </w:p>
     <w:p>
       <w:pPr>
-        <w:pStyle w:val="Heading6"/>
+        <w:pStyle w:val="ListBullet"/>
         <w:ind w:left="880"/>
       </w:pPr>
       <w:r>
         <w:t>二</w:t>
-      </w:r>
-    </w:p>
-    <w:p>
-      <w:pPr>
-        <w:ind w:left="880"/>
-      </w:pPr>
-      <w:r>
+        <w:br/>
         <w:t>管理者又は学校の長の同意を得て使用する場合</w:t>
       </w:r>
     </w:p>
@@ -147,6 +137,8 @@
     <w:p>
       <w:r>
         <w:t>管理者は、学校教育上支障があると認めるときは、学校施設の占有者に対してその学校施設の全部又は一部の返還を命ずることができる。</w:t>
+        <w:br/>
+        <w:t>但し、前条第一項第一号に該当する場合及び他の学校が学校教育の目的に使用する場合は、この限りでない。</w:t>
       </w:r>
     </w:p>
     <w:p>
@@ -173,6 +165,8 @@
     <w:p>
       <w:r>
         <w:t>第四条の規定による返還命令は、管理者が当該学校施設の占有者に対して返還令書（以下「令書」という。）を交付してしなければならない。</w:t>
+        <w:br/>
+        <w:t>ただし、令書の交付をすることができないとき、又は著しく困難であるときは、文部科学省令の定めるところにより、第八条に掲げる事項を公告して、令書の交付に代えることができる。</w:t>
       </w:r>
     </w:p>
     <w:p>
@@ -203,86 +197,56 @@
     </w:p>
     <w:p>
       <w:pPr>
-        <w:pStyle w:val="Heading6"/>
+        <w:pStyle w:val="ListBullet"/>
         <w:ind w:left="880"/>
       </w:pPr>
       <w:r>
         <w:t>一</w:t>
-      </w:r>
-    </w:p>
-    <w:p>
-      <w:pPr>
-        <w:ind w:left="880"/>
-      </w:pPr>
-      <w:r>
+        <w:br/>
         <w:t>返還を命ずる管理者名</w:t>
       </w:r>
     </w:p>
     <w:p>
       <w:pPr>
-        <w:pStyle w:val="Heading6"/>
+        <w:pStyle w:val="ListBullet"/>
         <w:ind w:left="880"/>
       </w:pPr>
       <w:r>
         <w:t>二</w:t>
-      </w:r>
-    </w:p>
-    <w:p>
-      <w:pPr>
-        <w:ind w:left="880"/>
-      </w:pPr>
-      <w:r>
+        <w:br/>
         <w:t>令書の交付を受けるべき者の氏名又は名称</w:t>
       </w:r>
     </w:p>
     <w:p>
       <w:pPr>
-        <w:pStyle w:val="Heading6"/>
+        <w:pStyle w:val="ListBullet"/>
         <w:ind w:left="880"/>
       </w:pPr>
       <w:r>
         <w:t>三</w:t>
-      </w:r>
-    </w:p>
-    <w:p>
-      <w:pPr>
-        <w:ind w:left="880"/>
-      </w:pPr>
-      <w:r>
+        <w:br/>
         <w:t>返還すべき学校施設の種類、面積及び所在の場所</w:t>
       </w:r>
     </w:p>
     <w:p>
       <w:pPr>
-        <w:pStyle w:val="Heading6"/>
+        <w:pStyle w:val="ListBullet"/>
         <w:ind w:left="880"/>
       </w:pPr>
       <w:r>
         <w:t>四</w:t>
-      </w:r>
-    </w:p>
-    <w:p>
-      <w:pPr>
-        <w:ind w:left="880"/>
-      </w:pPr>
-      <w:r>
+        <w:br/>
         <w:t>返還の時期</w:t>
       </w:r>
     </w:p>
     <w:p>
       <w:pPr>
-        <w:pStyle w:val="Heading6"/>
+        <w:pStyle w:val="ListBullet"/>
         <w:ind w:left="880"/>
       </w:pPr>
       <w:r>
         <w:t>五</w:t>
-      </w:r>
-    </w:p>
-    <w:p>
-      <w:pPr>
-        <w:ind w:left="880"/>
-      </w:pPr>
-      <w:r>
+        <w:br/>
         <w:t>その他必要と認める事項</w:t>
       </w:r>
     </w:p>
@@ -375,6 +339,8 @@
     <w:p>
       <w:r>
         <w:t>管理者は、返還の目的である学校施設にある工作物その他の物件の所有者に、その物件の移転を命ずることができる。</w:t>
+        <w:br/>
+        <w:t>但し、所有者に移転を命ずることができないとき、又は著しく困難であるときは、その占有者に移転を命ずることができる。</w:t>
       </w:r>
     </w:p>
     <w:p>
@@ -405,6 +371,8 @@
       </w:pPr>
       <w:r>
         <w:t>前項の場合においては、管理者は、あらかじめ、立ち入るべき土地又は工作物及び立ち入るべき日時を指定して、その占有者又は所有者に通知しなければならない。</w:t>
+        <w:br/>
+        <w:t>但し、占有者若しくは所有者を確知することができないとき、又は緊急の必要があるときは、この限りでない。</w:t>
       </w:r>
     </w:p>
     <w:p>
@@ -727,52 +695,34 @@
     </w:p>
     <w:p>
       <w:pPr>
-        <w:pStyle w:val="Heading6"/>
+        <w:pStyle w:val="ListBullet"/>
         <w:ind w:left="880"/>
       </w:pPr>
       <w:r>
         <w:t>一</w:t>
-      </w:r>
-    </w:p>
-    <w:p>
-      <w:pPr>
-        <w:ind w:left="880"/>
-      </w:pPr>
-      <w:r>
+        <w:br/>
         <w:t>第三条第一項又は第十一条の規定に違反した者</w:t>
       </w:r>
     </w:p>
     <w:p>
       <w:pPr>
-        <w:pStyle w:val="Heading6"/>
+        <w:pStyle w:val="ListBullet"/>
         <w:ind w:left="880"/>
       </w:pPr>
       <w:r>
         <w:t>二</w:t>
-      </w:r>
-    </w:p>
-    <w:p>
-      <w:pPr>
-        <w:ind w:left="880"/>
-      </w:pPr>
-      <w:r>
+        <w:br/>
         <w:t>第十五条の規定による物件の移転又は第十六条の規定による当該職員の立入、測量若しくは検査を拒み、妨げ、又は忌避した者</w:t>
       </w:r>
     </w:p>
     <w:p>
       <w:pPr>
-        <w:pStyle w:val="Heading6"/>
+        <w:pStyle w:val="ListBullet"/>
         <w:ind w:left="880"/>
       </w:pPr>
       <w:r>
         <w:t>三</w:t>
-      </w:r>
-    </w:p>
-    <w:p>
-      <w:pPr>
-        <w:ind w:left="880"/>
-      </w:pPr>
-      <w:r>
+        <w:br/>
         <w:t>第十七条の規定による報告を怠り、又は虚偽の報告をした者</w:t>
       </w:r>
     </w:p>
@@ -886,124 +836,84 @@
     <w:p>
       <w:r>
         <w:t>この政令施行の際現に学校施設を占有している者は、この政令施行の日から二十日以内に左に掲げる事項を管理者（国立学校の学校施設については、当該学校の長）に届け出なければならない。</w:t>
+        <w:br/>
+        <w:t>但し、学校が学校教育の目的に使用している場合は、この限りでない。</w:t>
       </w:r>
     </w:p>
     <w:p>
       <w:pPr>
-        <w:pStyle w:val="Heading6"/>
+        <w:pStyle w:val="ListBullet"/>
         <w:ind w:left="880"/>
       </w:pPr>
       <w:r>
         <w:t>一</w:t>
-      </w:r>
-    </w:p>
-    <w:p>
-      <w:pPr>
-        <w:ind w:left="880"/>
-      </w:pPr>
-      <w:r>
+        <w:br/>
         <w:t>占有者の氏名又は名称及び住所</w:t>
       </w:r>
     </w:p>
     <w:p>
       <w:pPr>
-        <w:pStyle w:val="Heading6"/>
+        <w:pStyle w:val="ListBullet"/>
         <w:ind w:left="880"/>
       </w:pPr>
       <w:r>
         <w:t>二</w:t>
-      </w:r>
-    </w:p>
-    <w:p>
-      <w:pPr>
-        <w:ind w:left="880"/>
-      </w:pPr>
-      <w:r>
+        <w:br/>
         <w:t>占有に係る学校の名称及び位置</w:t>
       </w:r>
     </w:p>
     <w:p>
       <w:pPr>
-        <w:pStyle w:val="Heading6"/>
+        <w:pStyle w:val="ListBullet"/>
         <w:ind w:left="880"/>
       </w:pPr>
       <w:r>
         <w:t>三</w:t>
-      </w:r>
-    </w:p>
-    <w:p>
-      <w:pPr>
-        <w:ind w:left="880"/>
-      </w:pPr>
-      <w:r>
+        <w:br/>
         <w:t>占有に係る学校施設の種類及び面積</w:t>
       </w:r>
     </w:p>
     <w:p>
       <w:pPr>
-        <w:pStyle w:val="Heading6"/>
+        <w:pStyle w:val="ListBullet"/>
         <w:ind w:left="880"/>
       </w:pPr>
       <w:r>
         <w:t>四</w:t>
-      </w:r>
-    </w:p>
-    <w:p>
-      <w:pPr>
-        <w:ind w:left="880"/>
-      </w:pPr>
-      <w:r>
+        <w:br/>
         <w:t>占有の目的</w:t>
       </w:r>
     </w:p>
     <w:p>
       <w:pPr>
-        <w:pStyle w:val="Heading6"/>
+        <w:pStyle w:val="ListBullet"/>
         <w:ind w:left="880"/>
       </w:pPr>
       <w:r>
         <w:t>五</w:t>
-      </w:r>
-    </w:p>
-    <w:p>
-      <w:pPr>
-        <w:ind w:left="880"/>
-      </w:pPr>
-      <w:r>
+        <w:br/>
         <w:t>占有の権原及びその取得原因</w:t>
       </w:r>
     </w:p>
     <w:p>
       <w:pPr>
-        <w:pStyle w:val="Heading6"/>
+        <w:pStyle w:val="ListBullet"/>
         <w:ind w:left="880"/>
       </w:pPr>
       <w:r>
         <w:t>六</w:t>
-      </w:r>
-    </w:p>
-    <w:p>
-      <w:pPr>
-        <w:ind w:left="880"/>
-      </w:pPr>
-      <w:r>
+        <w:br/>
         <w:t>占有開始の時期及び権原に基き占有すべき期間</w:t>
       </w:r>
     </w:p>
     <w:p>
       <w:pPr>
-        <w:pStyle w:val="Heading6"/>
+        <w:pStyle w:val="ListBullet"/>
         <w:ind w:left="880"/>
       </w:pPr>
       <w:r>
         <w:t>七</w:t>
-      </w:r>
-    </w:p>
-    <w:p>
-      <w:pPr>
-        <w:ind w:left="880"/>
-      </w:pPr>
-      <w:r>
+        <w:br/>
         <w:t>その他必要と認める事項</w:t>
       </w:r>
     </w:p>
@@ -1086,10 +996,22 @@
         <w:pStyle w:val="Heading1"/>
       </w:pPr>
       <w:r>
-        <w:t>附　則（昭和二七年七月三一日法律第二六八号）</w:t>
+        <w:t>附則（昭和二七年七月三一日法律第二六八号）</w:t>
       </w:r>
     </w:p>
     <w:p>
+      <w:pPr>
+        <w:pStyle w:val="Heading5"/>
+        <w:ind w:left="440"/>
+      </w:pPr>
+      <w:r>
+        <w:t>１</w:t>
+      </w:r>
+    </w:p>
+    <w:p>
+      <w:pPr>
+        <w:ind w:left="440"/>
+      </w:pPr>
       <w:r>
         <w:t>この法律は、昭和二十七年八月一日から施行する。</w:t>
       </w:r>
@@ -1104,10 +1026,22 @@
         <w:pStyle w:val="Heading1"/>
       </w:pPr>
       <w:r>
-        <w:t>附　則（昭和三七年五月一六日法律第一四〇号）</w:t>
+        <w:t>附則（昭和三七年五月一六日法律第一四〇号）</w:t>
       </w:r>
     </w:p>
     <w:p>
+      <w:pPr>
+        <w:pStyle w:val="Heading5"/>
+        <w:ind w:left="440"/>
+      </w:pPr>
+      <w:r>
+        <w:t>１</w:t>
+      </w:r>
+    </w:p>
+    <w:p>
+      <w:pPr>
+        <w:ind w:left="440"/>
+      </w:pPr>
       <w:r>
         <w:t>この法律は、昭和三十七年十月一日から施行する。</w:t>
       </w:r>
@@ -1127,6 +1061,8 @@
       </w:pPr>
       <w:r>
         <w:t>この法律による改正後の規定は、この附則に特別の定めがある場合を除き、この法律の施行前に生じた事項にも適用する。</w:t>
+        <w:br/>
+        <w:t>ただし、この法律による改正前の規定によつて生じた効力を妨げない。</w:t>
       </w:r>
     </w:p>
     <w:p>
@@ -1178,6 +1114,8 @@
       </w:pPr>
       <w:r>
         <w:t>この法律の施行の際現にこの法律による改正前の規定による出訴期間が進行している処分又は裁決に関する訴訟の出訴期間については、なお従前の例による。</w:t>
+        <w:br/>
+        <w:t>ただし、この法律による改正後の規定による出訴期間がこの法律による改正前の規定による出訴期間より短い場合に限る。</w:t>
       </w:r>
     </w:p>
     <w:p>
@@ -1212,6 +1150,8 @@
       </w:pPr>
       <w:r>
         <w:t>この法律の施行の際現に係属している処分又は裁決の取消しの訴えについては、当該法律関係の当事者の一方を被告とする旨のこの法律による改正後の規定にかかわらず、なお従前の例による。</w:t>
+        <w:br/>
+        <w:t>ただし、裁判所は、原告の申立てにより、決定をもつて、当該訴訟を当事者訴訟に変更することを許すことができる。</w:t>
       </w:r>
     </w:p>
     <w:p>
@@ -1241,10 +1181,22 @@
         <w:pStyle w:val="Heading1"/>
       </w:pPr>
       <w:r>
-        <w:t>附　則（昭和三七年九月一五日法律第一六一号）</w:t>
+        <w:t>附則（昭和三七年九月一五日法律第一六一号）</w:t>
       </w:r>
     </w:p>
     <w:p>
+      <w:pPr>
+        <w:pStyle w:val="Heading5"/>
+        <w:ind w:left="440"/>
+      </w:pPr>
+      <w:r>
+        <w:t>１</w:t>
+      </w:r>
+    </w:p>
+    <w:p>
+      <w:pPr>
+        <w:ind w:left="440"/>
+      </w:pPr>
       <w:r>
         <w:t>この法律は、昭和三十七年十月一日から施行する。</w:t>
       </w:r>
@@ -1264,6 +1216,8 @@
       </w:pPr>
       <w:r>
         <w:t>この法律による改正後の規定は、この附則に特別の定めがある場合を除き、この法律の施行前にされた行政庁の処分、この法律の施行前にされた申請に係る行政庁の不作為その他この法律の施行前に生じた事項についても適用する。</w:t>
+        <w:br/>
+        <w:t>ただし、この法律による改正前の規定によつて生じた効力を妨げない。</w:t>
       </w:r>
     </w:p>
     <w:p>
@@ -1281,6 +1235,8 @@
       </w:pPr>
       <w:r>
         <w:t>この法律の施行前に提起された訴願、審査の請求、異議の申立てその他の不服申立て（以下「訴願等」という。）については、この法律の施行後も、なお従前の例による。</w:t>
+        <w:br/>
+        <w:t>この法律の施行前にされた訴願等の裁決、決定その他の処分（以下「裁決等」という。）又はこの法律の施行前に提起された訴願等につきこの法律の施行後にされる裁決等にさらに不服がある場合の訴願等についても、同様とする。</w:t>
       </w:r>
     </w:p>
     <w:p>
@@ -1395,7 +1351,7 @@
         <w:pStyle w:val="Heading1"/>
       </w:pPr>
       <w:r>
-        <w:t>附　則（平成一一年七月一六日法律第八七号）</w:t>
+        <w:t>附則（平成一一年七月一六日法律第八七号）</w:t>
       </w:r>
     </w:p>
     <w:p>
@@ -1409,23 +1365,23 @@
     <w:p>
       <w:r>
         <w:t>この法律は、平成十二年四月一日から施行する。</w:t>
+        <w:br/>
+        <w:t>ただし、次の各号に掲げる規定は、当該各号に定める日から施行する。</w:t>
       </w:r>
     </w:p>
     <w:p>
       <w:pPr>
-        <w:pStyle w:val="Heading6"/>
+        <w:pStyle w:val="ListBullet"/>
         <w:ind w:left="880"/>
       </w:pPr>
       <w:r>
         <w:t>一</w:t>
-      </w:r>
-    </w:p>
-    <w:p>
-      <w:pPr>
-        <w:ind w:left="880"/>
-      </w:pPr>
-      <w:r>
+        <w:br/>
         <w:t>第一条中地方自治法第二百五十条の次に五条、節名並びに二款及び款名を加える改正規定（同法第二百五十条の九第一項に係る部分（両議院の同意を得ることに係る部分に限る。）に限る。）、第四十条中自然公園法附則第九項及び第十項の改正規定（同法附則第十項に係る部分に限る。）、第二百四十四条の規定（農業改良助長法第十四条の三の改正規定に係る部分を除く。）並びに第四百七十二条の規定（市町村の合併の特例に関する法律第六条、第八条及び第十七条の改正規定に係る部分を除く。）並びに附則第七条、第十条、第十二条、第五十九条ただし書、第六十条第四項及び第五項、第七十三条、第七十七条、第百五十七条第四項から第六項まで、第百六十条、第百六十三条、第百六十四条並びに第二百二条の規定</w:t>
+        <w:br/>
+        <w:br/>
+        <w:br/>
+        <w:t>公布の日</w:t>
       </w:r>
     </w:p>
     <w:p>
@@ -1452,6 +1408,8 @@
     <w:p>
       <w:r>
         <w:t>施行日前にされた国等の事務に係る処分であって、当該処分をした行政庁（以下この条において「処分庁」という。）に施行日前に行政不服審査法に規定する上級行政庁（以下この条において「上級行政庁」という。）があったものについての同法による不服申立てについては、施行日以後においても、当該処分庁に引き続き上級行政庁があるものとみなして、行政不服審査法の規定を適用する。</w:t>
+        <w:br/>
+        <w:t>この場合において、当該処分庁の上級行政庁とみなされる行政庁は、施行日前に当該処分庁の上級行政庁であった行政庁とする。</w:t>
       </w:r>
     </w:p>
     <w:p>
@@ -1533,7 +1491,7 @@
         <w:pStyle w:val="Heading1"/>
       </w:pPr>
       <w:r>
-        <w:t>附　則（平成一一年一二月二二日法律第一六〇号）</w:t>
+        <w:t>附則（平成一一年一二月二二日法律第一六〇号）</w:t>
       </w:r>
     </w:p>
     <w:p>
@@ -1559,7 +1517,7 @@
         <w:pStyle w:val="Heading1"/>
       </w:pPr>
       <w:r>
-        <w:t>附　則（平成一五年七月一六日法律第一一七号）</w:t>
+        <w:t>附則（平成一五年七月一六日法律第一一七号）</w:t>
       </w:r>
     </w:p>
     <w:p>
@@ -1586,6 +1544,8 @@
     <w:p>
       <w:r>
         <w:t>この法律の施行前に第十条の規定による改正前の学校施設の確保に関する政令第四条又は第十五条の規定に基づき発せられた命令に係る同令の規定の適用については、なお従前の例による。</w:t>
+        <w:br/>
+        <w:t>この場合において、同令第二条第三項中「国立学校」とあるのは「国立大学法人法等の施行に伴う関係法律の整備等に関する法律第三条の規定による改正後の学校教育法第二条第二項に規定する国立学校」と、同令第二十二条第一項中「学校を設置した国又は」とあるのは「国又は学校を設置した」とする。</w:t>
       </w:r>
     </w:p>
     <w:p>
@@ -1624,7 +1584,7 @@
         <w:pStyle w:val="Heading1"/>
       </w:pPr>
       <w:r>
-        <w:t>附　則（平成一六年六月九日法律第八四号）</w:t>
+        <w:t>附則（平成一六年六月九日法律第八四号）</w:t>
       </w:r>
     </w:p>
     <w:p>
@@ -1650,7 +1610,7 @@
         <w:pStyle w:val="Heading1"/>
       </w:pPr>
       <w:r>
-        <w:t>附　則（平成一八年六月七日法律第五三号）</w:t>
+        <w:t>附則（平成一八年六月七日法律第五三号）</w:t>
       </w:r>
     </w:p>
     <w:p>
@@ -1676,29 +1636,29 @@
         <w:pStyle w:val="Heading1"/>
       </w:pPr>
       <w:r>
-        <w:t>附　則（平成二四年八月二二日法律第六七号）</w:t>
+        <w:t>附則（平成二四年八月二二日法律第六七号）</w:t>
       </w:r>
     </w:p>
     <w:p>
       <w:r>
         <w:t>この法律は、子ども・子育て支援法の施行の日から施行する。</w:t>
+        <w:br/>
+        <w:t>ただし、次の各号に掲げる規定は、当該各号に定める日から施行する。</w:t>
       </w:r>
     </w:p>
     <w:p>
       <w:pPr>
-        <w:pStyle w:val="Heading6"/>
+        <w:pStyle w:val="ListBullet"/>
         <w:ind w:left="880"/>
       </w:pPr>
       <w:r>
         <w:t>一</w:t>
-      </w:r>
-    </w:p>
-    <w:p>
-      <w:pPr>
-        <w:ind w:left="880"/>
-      </w:pPr>
-      <w:r>
+        <w:br/>
         <w:t>第二十五条及び第七十三条の規定</w:t>
+        <w:br/>
+        <w:br/>
+        <w:br/>
+        <w:t>公布の日</w:t>
       </w:r>
     </w:p>
     <w:p>
@@ -1711,7 +1671,7 @@
         <w:pStyle w:val="Heading1"/>
       </w:pPr>
       <w:r>
-        <w:t>附　則（平成二五年一二月一三日法律第一一二号）</w:t>
+        <w:t>附則（平成二五年一二月一三日法律第一一二号）</w:t>
       </w:r>
     </w:p>
     <w:p>
@@ -1747,7 +1707,7 @@
     </w:pPr>
     <w:r>
       <w:tab/>
-      <w:t>WeGov v0.1 - FTS141</w:t>
+      <w:t>WeGov v0.2 - FTS141</w:t>
     </w:r>
   </w:p>
 </w:ftr>
